--- a/Vakken/Journalistieke en Redactionele Vaardigheden/Achtergrondverhaal/JortSiemes_104_V1_AchtergrondArtikel_ECB.docx
+++ b/Vakken/Journalistieke en Redactionele Vaardigheden/Achtergrondverhaal/JortSiemes_104_V1_AchtergrondArtikel_ECB.docx
@@ -21,23 +21,7 @@
           <w:rFonts w:asciiTheme="majorHAnsi" w:hAnsiTheme="majorHAnsi" w:cstheme="majorHAnsi"/>
           <w:lang w:val="nl-NL"/>
         </w:rPr>
-        <w:t xml:space="preserve"> – Jort </w:t>
-      </w:r>
-      <w:proofErr w:type="spellStart"/>
-      <w:r>
-        <w:rPr>
-          <w:rFonts w:asciiTheme="majorHAnsi" w:hAnsiTheme="majorHAnsi" w:cstheme="majorHAnsi"/>
-          <w:lang w:val="nl-NL"/>
-        </w:rPr>
-        <w:t>Siemes</w:t>
-      </w:r>
-      <w:proofErr w:type="spellEnd"/>
-      <w:r>
-        <w:rPr>
-          <w:rFonts w:asciiTheme="majorHAnsi" w:hAnsiTheme="majorHAnsi" w:cstheme="majorHAnsi"/>
-          <w:lang w:val="nl-NL"/>
-        </w:rPr>
-        <w:t xml:space="preserve"> s4028198</w:t>
+        <w:t xml:space="preserve"> – Jort Siemes s4028198</w:t>
       </w:r>
     </w:p>
     <w:p>
@@ -487,6 +471,251 @@
       <w:pPr>
         <w:rPr>
           <w:rFonts w:ascii="Civil Premium" w:hAnsi="Civil Premium"/>
+          <w:lang w:val="nl-NL"/>
+        </w:rPr>
+      </w:pPr>
+      <w:r>
+        <w:rPr>
+          <w:rFonts w:ascii="Civil Premium" w:hAnsi="Civil Premium"/>
+          <w:lang w:val="nl-NL"/>
+        </w:rPr>
+        <w:t>De ECB heeft haar fundamentele taak om de rente te verhogen te laat uitgevoerd, met als gevolg de huidige hoge inflatie.</w:t>
+      </w:r>
+    </w:p>
+    <w:p>
+      <w:pPr>
+        <w:rPr>
+          <w:rFonts w:ascii="Civil Premium" w:hAnsi="Civil Premium"/>
+          <w:lang w:val="nl-NL"/>
+        </w:rPr>
+      </w:pPr>
+      <w:r>
+        <w:rPr>
+          <w:rFonts w:ascii="Civil Premium" w:hAnsi="Civil Premium"/>
+          <w:lang w:val="nl-NL"/>
+        </w:rPr>
+        <w:t xml:space="preserve">De rentetarieven ie de centrale banken bepalen, </w:t>
+      </w:r>
+      <w:r>
+        <w:rPr>
+          <w:rFonts w:ascii="Civil Premium" w:hAnsi="Civil Premium"/>
+          <w:lang w:val="nl-NL"/>
+        </w:rPr>
+        <w:t>markeren</w:t>
+      </w:r>
+      <w:r>
+        <w:rPr>
+          <w:rFonts w:ascii="Civil Premium" w:hAnsi="Civil Premium"/>
+          <w:lang w:val="nl-NL"/>
+        </w:rPr>
+        <w:t xml:space="preserve"> een economisch tijdperk. In perioden van lage of hoge rentes wordt de perceptie van een valuta fundamenteel beïnvloed. Het vorige economische tijdperk, gekenmerkt door ongekend lage rentetarieven (rond de 0%), kenmerkte zich door consumenten en producenten die minder spaarden en meer uitgaven. Hieruit ontstonden ook </w:t>
+      </w:r>
+      <w:r>
+        <w:rPr>
+          <w:rFonts w:ascii="Civil Premium" w:hAnsi="Civil Premium"/>
+          <w:lang w:val="nl-NL"/>
+        </w:rPr>
+        <w:t>verschillende</w:t>
+      </w:r>
+      <w:r>
+        <w:rPr>
+          <w:rFonts w:ascii="Civil Premium" w:hAnsi="Civil Premium"/>
+          <w:lang w:val="nl-NL"/>
+        </w:rPr>
+        <w:t xml:space="preserve"> 'Blitzkrieg'-bedrijven zoals UBER, die profiteerden van deze goedkope leningen, zonder daadwerkelijk winst te maken.</w:t>
+      </w:r>
+    </w:p>
+    <w:p>
+      <w:pPr>
+        <w:rPr>
+          <w:rFonts w:ascii="Civil Premium" w:hAnsi="Civil Premium"/>
+          <w:lang w:val="nl-NL"/>
+        </w:rPr>
+      </w:pPr>
+      <w:r>
+        <w:rPr>
+          <w:rFonts w:ascii="Civil Premium" w:hAnsi="Civil Premium"/>
+          <w:lang w:val="nl-NL"/>
+        </w:rPr>
+        <w:t>In 2019 werd de Europese Unie na een langdurige periode van "gratis geld" plotseling geconfronteerd met een enorme schok: de coronapandemie. Hoewel de schokgolven door de wereldeconomie hard werden gevoeld, reageerden centrale banken in eerste instantie terughoudend. Pas toen ze begonnen in te grijpen met steunpakketten voor de zwaarst getroffen sectoren, begonnen ze hun beleid van massa</w:t>
+      </w:r>
+      <w:r>
+        <w:rPr>
+          <w:rFonts w:ascii="Civil Premium" w:hAnsi="Civil Premium"/>
+          <w:lang w:val="nl-NL"/>
+        </w:rPr>
+        <w:t xml:space="preserve">al geld printen </w:t>
+      </w:r>
+      <w:r>
+        <w:rPr>
+          <w:rFonts w:ascii="Civil Premium" w:hAnsi="Civil Premium"/>
+          <w:lang w:val="nl-NL"/>
+        </w:rPr>
+        <w:t>toe te passen om de immense kosten van deze steunpakketten te dekken. Dit, in combinatie met tekorten bij bijvoorbeeld computerchipfabrikanten, resulteerde in snel stijgende inflatie. Als klap op de vuurpijl brak er ook nog een oorlog uit op ons continent, wat leidde tot een ongekende stijging van de energieprijzen.</w:t>
+      </w:r>
+    </w:p>
+    <w:p>
+      <w:pPr>
+        <w:rPr>
+          <w:rFonts w:ascii="Civil Premium" w:hAnsi="Civil Premium"/>
+          <w:lang w:val="nl-NL"/>
+        </w:rPr>
+      </w:pPr>
+      <w:r>
+        <w:rPr>
+          <w:rFonts w:ascii="Civil Premium" w:hAnsi="Civil Premium"/>
+          <w:lang w:val="nl-NL"/>
+        </w:rPr>
+        <w:t xml:space="preserve">Economen die </w:t>
+      </w:r>
+      <w:r>
+        <w:rPr>
+          <w:rFonts w:ascii="Civil Premium" w:hAnsi="Civil Premium"/>
+          <w:lang w:val="nl-NL"/>
+        </w:rPr>
+        <w:t>eerst</w:t>
+      </w:r>
+      <w:r>
+        <w:rPr>
+          <w:rFonts w:ascii="Civil Premium" w:hAnsi="Civil Premium"/>
+          <w:lang w:val="nl-NL"/>
+        </w:rPr>
+        <w:t xml:space="preserve"> niet kritisch waren over de dagelijkse geldhoeveelheden die werden bijgedrukt, begonnen nu vragen te stellen over het terughoudende beleid van de Europese Centrale Bank met betrekking tot het verhogen van de rentetarieven. De meerderheid van de economen, </w:t>
+      </w:r>
+      <w:r>
+        <w:rPr>
+          <w:rFonts w:ascii="Civil Premium" w:hAnsi="Civil Premium"/>
+          <w:lang w:val="nl-NL"/>
+        </w:rPr>
+        <w:t>eens</w:t>
+      </w:r>
+      <w:r>
+        <w:rPr>
+          <w:rFonts w:ascii="Civil Premium" w:hAnsi="Civil Premium"/>
+          <w:lang w:val="nl-NL"/>
+        </w:rPr>
+        <w:t xml:space="preserve"> met </w:t>
+      </w:r>
+      <w:r>
+        <w:rPr>
+          <w:rFonts w:ascii="Civil Premium" w:hAnsi="Civil Premium"/>
+          <w:lang w:val="nl-NL"/>
+        </w:rPr>
+        <w:t xml:space="preserve">*bron </w:t>
+      </w:r>
+      <w:r>
+        <w:rPr>
+          <w:rFonts w:ascii="Civil Premium" w:hAnsi="Civil Premium"/>
+          <w:lang w:val="nl-NL"/>
+        </w:rPr>
+        <w:t>E</w:t>
+      </w:r>
+      <w:r>
+        <w:rPr>
+          <w:rFonts w:ascii="Civil Premium" w:hAnsi="Civil Premium"/>
+          <w:lang w:val="nl-NL"/>
+        </w:rPr>
+        <w:t xml:space="preserve">din </w:t>
+      </w:r>
+      <w:r>
+        <w:rPr>
+          <w:rFonts w:ascii="Civil Premium" w:hAnsi="Civil Premium"/>
+          <w:lang w:val="nl-NL"/>
+        </w:rPr>
+        <w:t>M</w:t>
+      </w:r>
+      <w:r>
+        <w:rPr>
+          <w:rFonts w:ascii="Civil Premium" w:hAnsi="Civil Premium"/>
+          <w:lang w:val="nl-NL"/>
+        </w:rPr>
+        <w:t>ujagic*</w:t>
+      </w:r>
+      <w:r>
+        <w:rPr>
+          <w:rFonts w:ascii="Civil Premium" w:hAnsi="Civil Premium"/>
+          <w:lang w:val="nl-NL"/>
+        </w:rPr>
+        <w:t>, is het erover eens dat de ECB te laat is begonnen met dit beleid.</w:t>
+      </w:r>
+    </w:p>
+    <w:p>
+      <w:pPr>
+        <w:rPr>
+          <w:rFonts w:ascii="Civil Premium" w:hAnsi="Civil Premium"/>
+          <w:lang w:val="nl-NL"/>
+        </w:rPr>
+      </w:pPr>
+      <w:r>
+        <w:rPr>
+          <w:rFonts w:ascii="Civil Premium" w:hAnsi="Civil Premium"/>
+          <w:lang w:val="nl-NL"/>
+        </w:rPr>
+        <w:t>Na contact met de E</w:t>
+      </w:r>
+      <w:r>
+        <w:rPr>
+          <w:rFonts w:ascii="Civil Premium" w:hAnsi="Civil Premium"/>
+          <w:lang w:val="nl-NL"/>
+        </w:rPr>
+        <w:t>uropese Centrale Bank</w:t>
+      </w:r>
+      <w:r>
+        <w:rPr>
+          <w:rFonts w:ascii="Civil Premium" w:hAnsi="Civil Premium"/>
+          <w:lang w:val="nl-NL"/>
+        </w:rPr>
+        <w:t xml:space="preserve"> werd ik verwezen naar de meest recente uitspraken en notulen van hun president, Christine Lagarde. Mijn vraag of </w:t>
+      </w:r>
+      <w:r>
+        <w:rPr>
+          <w:rFonts w:ascii="Civil Premium" w:hAnsi="Civil Premium"/>
+          <w:lang w:val="nl-NL"/>
+        </w:rPr>
+        <w:lastRenderedPageBreak/>
+        <w:t>de ECB nog steeds vastberaden is</w:t>
+      </w:r>
+      <w:r>
+        <w:rPr>
+          <w:rFonts w:ascii="Civil Premium" w:hAnsi="Civil Premium"/>
+          <w:lang w:val="nl-NL"/>
+        </w:rPr>
+        <w:t xml:space="preserve"> om het doel van 2025 te halen</w:t>
+      </w:r>
+      <w:r>
+        <w:rPr>
+          <w:rFonts w:ascii="Civil Premium" w:hAnsi="Civil Premium"/>
+          <w:lang w:val="nl-NL"/>
+        </w:rPr>
+        <w:t xml:space="preserve">, werd indirect beantwoord met het volgende: </w:t>
+      </w:r>
+      <w:r>
+        <w:rPr>
+          <w:rFonts w:ascii="Civil Premium" w:hAnsi="Civil Premium"/>
+          <w:lang w:val="nl-NL"/>
+        </w:rPr>
+        <w:t xml:space="preserve">dat </w:t>
+      </w:r>
+      <w:r>
+        <w:rPr>
+          <w:rFonts w:ascii="Civil Premium" w:hAnsi="Civil Premium"/>
+          <w:lang w:val="nl-NL"/>
+        </w:rPr>
+        <w:t>hun huidige doelstelling werd aangekondigd tijdens de persconferentie van 26 november 2023, waarin werd besproken dat ze in 2025 streven naar een rentetarief van 2%.</w:t>
+      </w:r>
+    </w:p>
+    <w:p>
+      <w:pPr>
+        <w:rPr>
+          <w:rFonts w:ascii="Civil Premium" w:hAnsi="Civil Premium"/>
+          <w:lang w:val="nl-NL"/>
+        </w:rPr>
+      </w:pPr>
+    </w:p>
+    <w:p>
+      <w:pPr>
+        <w:rPr>
+          <w:rFonts w:ascii="Civil Premium" w:hAnsi="Civil Premium"/>
           <w:b/>
           <w:bCs/>
           <w:lang w:val="nl-NL"/>
@@ -499,33 +728,17 @@
           <w:bCs/>
           <w:lang w:val="nl-NL"/>
         </w:rPr>
-        <w:t>Kernzin alinea 2</w:t>
-      </w:r>
-    </w:p>
-    <w:p>
-      <w:pPr>
-        <w:rPr>
-          <w:rFonts w:ascii="Civil Premium" w:hAnsi="Civil Premium"/>
-          <w:lang w:val="nl-NL"/>
-        </w:rPr>
-      </w:pPr>
-      <w:r>
-        <w:rPr>
-          <w:rFonts w:ascii="Civil Premium" w:hAnsi="Civil Premium"/>
-          <w:lang w:val="nl-NL"/>
-        </w:rPr>
-        <w:t>De ECB heeft haar fundamentele taak om de rente te verhogen te laat uitgevoerd, met als gevolg de huidige hoge inflatie.</w:t>
-      </w:r>
-    </w:p>
-    <w:p>
-      <w:pPr>
+        <w:t xml:space="preserve">Alinea </w:t>
+      </w:r>
+      <w:r>
         <w:rPr>
           <w:rFonts w:ascii="Civil Premium" w:hAnsi="Civil Premium"/>
           <w:b/>
           <w:bCs/>
           <w:lang w:val="nl-NL"/>
         </w:rPr>
-      </w:pPr>
+        <w:t>2</w:t>
+      </w:r>
       <w:r>
         <w:rPr>
           <w:rFonts w:ascii="Civil Premium" w:hAnsi="Civil Premium"/>
@@ -533,250 +746,17 @@
           <w:bCs/>
           <w:lang w:val="nl-NL"/>
         </w:rPr>
-        <w:t>Rest alinea</w:t>
-      </w:r>
-    </w:p>
-    <w:p>
-      <w:pPr>
-        <w:rPr>
-          <w:rFonts w:ascii="Civil Premium" w:hAnsi="Civil Premium"/>
-          <w:lang w:val="nl-NL"/>
-        </w:rPr>
-      </w:pPr>
-      <w:r>
-        <w:rPr>
-          <w:rFonts w:ascii="Civil Premium" w:hAnsi="Civil Premium"/>
-          <w:lang w:val="nl-NL"/>
-        </w:rPr>
-        <w:t xml:space="preserve">De rentetarieven ie de centrale banken bepalen, </w:t>
-      </w:r>
-      <w:r>
-        <w:rPr>
-          <w:rFonts w:ascii="Civil Premium" w:hAnsi="Civil Premium"/>
-          <w:lang w:val="nl-NL"/>
-        </w:rPr>
-        <w:t>markeren</w:t>
-      </w:r>
-      <w:r>
-        <w:rPr>
-          <w:rFonts w:ascii="Civil Premium" w:hAnsi="Civil Premium"/>
-          <w:lang w:val="nl-NL"/>
-        </w:rPr>
-        <w:t xml:space="preserve"> een economisch tijdperk. In perioden van lage of hoge rentes wordt de perceptie van een valuta fundamenteel beïnvloed. Het vorige economische tijdperk, gekenmerkt door ongekend lage rentetarieven (rond de 0%), kenmerkte zich door consumenten en producenten die minder spaarden en meer uitgaven. Hieruit ontstonden ook </w:t>
-      </w:r>
-      <w:r>
-        <w:rPr>
-          <w:rFonts w:ascii="Civil Premium" w:hAnsi="Civil Premium"/>
-          <w:lang w:val="nl-NL"/>
-        </w:rPr>
-        <w:t>verschillende</w:t>
-      </w:r>
-      <w:r>
-        <w:rPr>
-          <w:rFonts w:ascii="Civil Premium" w:hAnsi="Civil Premium"/>
-          <w:lang w:val="nl-NL"/>
-        </w:rPr>
-        <w:t xml:space="preserve"> 'Blitzkrieg'-bedrijven zoals UBER, die profiteerden van deze goedkope leningen, zonder daadwerkelijk winst te maken.</w:t>
-      </w:r>
-    </w:p>
-    <w:p>
-      <w:pPr>
-        <w:rPr>
-          <w:rFonts w:ascii="Civil Premium" w:hAnsi="Civil Premium"/>
-          <w:lang w:val="nl-NL"/>
-        </w:rPr>
-      </w:pPr>
-      <w:r>
-        <w:rPr>
-          <w:rFonts w:ascii="Civil Premium" w:hAnsi="Civil Premium"/>
-          <w:lang w:val="nl-NL"/>
-        </w:rPr>
-        <w:t>In 2019 werd de Europese Unie na een langdurige periode van "gratis geld" plotseling geconfronteerd met een enorme schok: de coronapandemie. Hoewel de schokgolven door de wereldeconomie hard werden gevoeld, reageerden centrale banken in eerste instantie terughoudend. Pas toen ze begonnen in te grijpen met steunpakketten voor de zwaarst getroffen sectoren, begonnen ze hun beleid van massa</w:t>
-      </w:r>
-      <w:r>
-        <w:rPr>
-          <w:rFonts w:ascii="Civil Premium" w:hAnsi="Civil Premium"/>
-          <w:lang w:val="nl-NL"/>
-        </w:rPr>
-        <w:t xml:space="preserve">al geld printen </w:t>
-      </w:r>
-      <w:r>
-        <w:rPr>
-          <w:rFonts w:ascii="Civil Premium" w:hAnsi="Civil Premium"/>
-          <w:lang w:val="nl-NL"/>
-        </w:rPr>
-        <w:t>toe te passen om de immense kosten van deze steunpakketten te dekken. Dit, in combinatie met tekorten bij bijvoorbeeld computerchipfabrikanten, resulteerde in snel stijgende inflatie. Als klap op de vuurpijl brak er ook nog een oorlog uit op ons continent, wat leidde tot een ongekende stijging van de energieprijzen.</w:t>
-      </w:r>
-    </w:p>
-    <w:p>
-      <w:pPr>
-        <w:rPr>
-          <w:rFonts w:ascii="Civil Premium" w:hAnsi="Civil Premium"/>
-          <w:lang w:val="nl-NL"/>
-        </w:rPr>
-      </w:pPr>
-      <w:r>
-        <w:rPr>
-          <w:rFonts w:ascii="Civil Premium" w:hAnsi="Civil Premium"/>
-          <w:lang w:val="nl-NL"/>
-        </w:rPr>
-        <w:t xml:space="preserve">Economen die </w:t>
-      </w:r>
-      <w:r>
-        <w:rPr>
-          <w:rFonts w:ascii="Civil Premium" w:hAnsi="Civil Premium"/>
-          <w:lang w:val="nl-NL"/>
-        </w:rPr>
-        <w:t>eerst</w:t>
-      </w:r>
-      <w:r>
-        <w:rPr>
-          <w:rFonts w:ascii="Civil Premium" w:hAnsi="Civil Premium"/>
-          <w:lang w:val="nl-NL"/>
-        </w:rPr>
-        <w:t xml:space="preserve"> niet kritisch waren over de dagelijkse geldhoeveelheden die werden bijgedrukt, begonnen nu vragen te stellen over het terughoudende beleid van de Europese Centrale Bank met betrekking tot het verhogen van de rentetarieven. De meerderheid van de economen, </w:t>
-      </w:r>
-      <w:r>
-        <w:rPr>
-          <w:rFonts w:ascii="Civil Premium" w:hAnsi="Civil Premium"/>
-          <w:lang w:val="nl-NL"/>
-        </w:rPr>
-        <w:t>eens</w:t>
-      </w:r>
-      <w:r>
-        <w:rPr>
-          <w:rFonts w:ascii="Civil Premium" w:hAnsi="Civil Premium"/>
-          <w:lang w:val="nl-NL"/>
-        </w:rPr>
-        <w:t xml:space="preserve"> met </w:t>
-      </w:r>
-      <w:r>
-        <w:rPr>
-          <w:rFonts w:ascii="Civil Premium" w:hAnsi="Civil Premium"/>
-          <w:lang w:val="nl-NL"/>
-        </w:rPr>
-        <w:t xml:space="preserve">*bron </w:t>
-      </w:r>
-      <w:r>
-        <w:rPr>
-          <w:rFonts w:ascii="Civil Premium" w:hAnsi="Civil Premium"/>
-          <w:lang w:val="nl-NL"/>
-        </w:rPr>
-        <w:t>E</w:t>
-      </w:r>
-      <w:r>
-        <w:rPr>
-          <w:rFonts w:ascii="Civil Premium" w:hAnsi="Civil Premium"/>
-          <w:lang w:val="nl-NL"/>
-        </w:rPr>
-        <w:t xml:space="preserve">din </w:t>
-      </w:r>
-      <w:proofErr w:type="spellStart"/>
-      <w:r>
-        <w:rPr>
-          <w:rFonts w:ascii="Civil Premium" w:hAnsi="Civil Premium"/>
-          <w:lang w:val="nl-NL"/>
-        </w:rPr>
-        <w:t>M</w:t>
-      </w:r>
-      <w:r>
-        <w:rPr>
-          <w:rFonts w:ascii="Civil Premium" w:hAnsi="Civil Premium"/>
-          <w:lang w:val="nl-NL"/>
-        </w:rPr>
-        <w:t>ujagic</w:t>
-      </w:r>
-      <w:proofErr w:type="spellEnd"/>
-      <w:r>
-        <w:rPr>
-          <w:rFonts w:ascii="Civil Premium" w:hAnsi="Civil Premium"/>
-          <w:lang w:val="nl-NL"/>
-        </w:rPr>
-        <w:t>*</w:t>
-      </w:r>
-      <w:r>
-        <w:rPr>
-          <w:rFonts w:ascii="Civil Premium" w:hAnsi="Civil Premium"/>
-          <w:lang w:val="nl-NL"/>
-        </w:rPr>
-        <w:t>, is het erover eens dat de ECB te laat is begonnen met dit beleid.</w:t>
-      </w:r>
-    </w:p>
-    <w:p>
-      <w:pPr>
-        <w:rPr>
-          <w:rFonts w:ascii="Civil Premium" w:hAnsi="Civil Premium"/>
-          <w:lang w:val="nl-NL"/>
-        </w:rPr>
-      </w:pPr>
-      <w:r>
-        <w:rPr>
-          <w:rFonts w:ascii="Civil Premium" w:hAnsi="Civil Premium"/>
-          <w:lang w:val="nl-NL"/>
-        </w:rPr>
-        <w:lastRenderedPageBreak/>
-        <w:t>Na contact met de E</w:t>
-      </w:r>
-      <w:r>
-        <w:rPr>
-          <w:rFonts w:ascii="Civil Premium" w:hAnsi="Civil Premium"/>
-          <w:lang w:val="nl-NL"/>
-        </w:rPr>
-        <w:t>uropese Centrale Bank</w:t>
-      </w:r>
-      <w:r>
-        <w:rPr>
-          <w:rFonts w:ascii="Civil Premium" w:hAnsi="Civil Premium"/>
-          <w:lang w:val="nl-NL"/>
-        </w:rPr>
-        <w:t xml:space="preserve"> werd ik verwezen naar de meest recente uitspraken en notulen van hun president, Christine Lagarde. Mijn vraag of de ECB nog steeds vastberaden is</w:t>
-      </w:r>
-      <w:r>
-        <w:rPr>
-          <w:rFonts w:ascii="Civil Premium" w:hAnsi="Civil Premium"/>
-          <w:lang w:val="nl-NL"/>
-        </w:rPr>
-        <w:t xml:space="preserve"> om het doel van 2025 te halen</w:t>
-      </w:r>
-      <w:r>
-        <w:rPr>
-          <w:rFonts w:ascii="Civil Premium" w:hAnsi="Civil Premium"/>
-          <w:lang w:val="nl-NL"/>
-        </w:rPr>
-        <w:t xml:space="preserve">, werd indirect beantwoord met het volgende: </w:t>
-      </w:r>
-      <w:r>
-        <w:rPr>
-          <w:rFonts w:ascii="Civil Premium" w:hAnsi="Civil Premium"/>
-          <w:lang w:val="nl-NL"/>
-        </w:rPr>
-        <w:t xml:space="preserve">dat </w:t>
-      </w:r>
-      <w:r>
-        <w:rPr>
-          <w:rFonts w:ascii="Civil Premium" w:hAnsi="Civil Premium"/>
-          <w:lang w:val="nl-NL"/>
-        </w:rPr>
-        <w:t>hun huidige doelstelling werd aangekondigd tijdens de persconferentie van 26 november 2023, waarin werd besproken dat ze in 2025 streven naar een rentetarief van 2%.</w:t>
-      </w:r>
-    </w:p>
-    <w:p>
-      <w:pPr>
-        <w:rPr>
-          <w:rFonts w:ascii="Civil Premium" w:hAnsi="Civil Premium"/>
-          <w:lang w:val="nl-NL"/>
-        </w:rPr>
-      </w:pPr>
-    </w:p>
-    <w:p>
-      <w:pPr>
+        <w:t>:</w:t>
+      </w:r>
+      <w:r>
         <w:rPr>
           <w:rFonts w:ascii="Civil Premium" w:hAnsi="Civil Premium"/>
           <w:b/>
           <w:bCs/>
           <w:lang w:val="nl-NL"/>
         </w:rPr>
-      </w:pPr>
+        <w:t xml:space="preserve"> </w:t>
+      </w:r>
       <w:r>
         <w:rPr>
           <w:rFonts w:ascii="Civil Premium" w:hAnsi="Civil Premium"/>
@@ -784,42 +764,6 @@
           <w:bCs/>
           <w:lang w:val="nl-NL"/>
         </w:rPr>
-        <w:t xml:space="preserve">Alinea </w:t>
-      </w:r>
-      <w:r>
-        <w:rPr>
-          <w:rFonts w:ascii="Civil Premium" w:hAnsi="Civil Premium"/>
-          <w:b/>
-          <w:bCs/>
-          <w:lang w:val="nl-NL"/>
-        </w:rPr>
-        <w:t>2</w:t>
-      </w:r>
-      <w:r>
-        <w:rPr>
-          <w:rFonts w:ascii="Civil Premium" w:hAnsi="Civil Premium"/>
-          <w:b/>
-          <w:bCs/>
-          <w:lang w:val="nl-NL"/>
-        </w:rPr>
-        <w:t>:</w:t>
-      </w:r>
-      <w:r>
-        <w:rPr>
-          <w:rFonts w:ascii="Civil Premium" w:hAnsi="Civil Premium"/>
-          <w:b/>
-          <w:bCs/>
-          <w:lang w:val="nl-NL"/>
-        </w:rPr>
-        <w:t xml:space="preserve"> </w:t>
-      </w:r>
-      <w:r>
-        <w:rPr>
-          <w:rFonts w:ascii="Civil Premium" w:hAnsi="Civil Premium"/>
-          <w:b/>
-          <w:bCs/>
-          <w:lang w:val="nl-NL"/>
-        </w:rPr>
         <w:t>(Supermarkt)</w:t>
       </w:r>
     </w:p>
@@ -827,43 +771,15 @@
       <w:pPr>
         <w:rPr>
           <w:rFonts w:ascii="Civil Premium" w:hAnsi="Civil Premium"/>
-          <w:b/>
-          <w:bCs/>
-          <w:lang w:val="nl-NL"/>
-        </w:rPr>
-      </w:pPr>
-      <w:r>
-        <w:rPr>
-          <w:rFonts w:ascii="Civil Premium" w:hAnsi="Civil Premium"/>
-          <w:b/>
-          <w:bCs/>
-          <w:lang w:val="nl-NL"/>
-        </w:rPr>
-        <w:t>Kernzin alinea 3</w:t>
-      </w:r>
-      <w:r>
-        <w:rPr>
-          <w:rFonts w:ascii="Civil Premium" w:hAnsi="Civil Premium"/>
-          <w:b/>
-          <w:bCs/>
-          <w:lang w:val="nl-NL"/>
-        </w:rPr>
-        <w:t xml:space="preserve"> </w:t>
-      </w:r>
-    </w:p>
-    <w:p>
-      <w:pPr>
-        <w:rPr>
-          <w:rFonts w:ascii="Civil Premium" w:hAnsi="Civil Premium"/>
-          <w:lang w:val="nl-NL"/>
-        </w:rPr>
-      </w:pPr>
-      <w:r>
-        <w:rPr>
-          <w:rFonts w:ascii="Civil Premium" w:hAnsi="Civil Premium"/>
-          <w:lang w:val="nl-NL"/>
-        </w:rPr>
-        <w:t>"Nederlanders voelen dit vooral in hun eigen portemonnees; desondanks maken supermarkten</w:t>
+          <w:lang w:val="nl-NL"/>
+        </w:rPr>
+      </w:pPr>
+      <w:r>
+        <w:rPr>
+          <w:rFonts w:ascii="Civil Premium" w:hAnsi="Civil Premium"/>
+          <w:lang w:val="nl-NL"/>
+        </w:rPr>
+        <w:t>Nederlanders voelen dit vooral in hun eigen portemonnees; desondanks maken supermarkten</w:t>
       </w:r>
       <w:r>
         <w:rPr>
@@ -877,57 +793,22 @@
           <w:rFonts w:ascii="Civil Premium" w:hAnsi="Civil Premium"/>
           <w:lang w:val="nl-NL"/>
         </w:rPr>
-        <w:t xml:space="preserve"> hoge winsten."</w:t>
-      </w:r>
-    </w:p>
-    <w:p>
-      <w:pPr>
-        <w:rPr>
-          <w:rFonts w:ascii="Civil Premium" w:hAnsi="Civil Premium"/>
-          <w:b/>
-          <w:bCs/>
-          <w:lang w:val="nl-NL"/>
-        </w:rPr>
-      </w:pPr>
-      <w:r>
-        <w:rPr>
-          <w:rFonts w:ascii="Civil Premium" w:hAnsi="Civil Premium"/>
-          <w:b/>
-          <w:bCs/>
-          <w:lang w:val="nl-NL"/>
-        </w:rPr>
-        <w:t>Rest alinea</w:t>
-      </w:r>
-    </w:p>
-    <w:p>
-      <w:pPr>
-        <w:rPr>
-          <w:rFonts w:ascii="Civil Premium" w:hAnsi="Civil Premium"/>
-          <w:lang w:val="nl-NL"/>
-        </w:rPr>
-      </w:pPr>
-      <w:r>
-        <w:rPr>
-          <w:rFonts w:ascii="Civil Premium" w:hAnsi="Civil Premium"/>
-          <w:lang w:val="nl-NL"/>
-        </w:rPr>
-        <w:t xml:space="preserve">De inflatie, met name in de supermarkten, is al bekend bij de meeste Nederlanders. Volgens </w:t>
-      </w:r>
-      <w:proofErr w:type="spellStart"/>
-      <w:r>
-        <w:rPr>
-          <w:rFonts w:ascii="Civil Premium" w:hAnsi="Civil Premium"/>
-          <w:lang w:val="nl-NL"/>
-        </w:rPr>
-        <w:t>retail</w:t>
-      </w:r>
-      <w:proofErr w:type="spellEnd"/>
-      <w:r>
-        <w:rPr>
-          <w:rFonts w:ascii="Civil Premium" w:hAnsi="Civil Premium"/>
-          <w:lang w:val="nl-NL"/>
-        </w:rPr>
-        <w:t xml:space="preserve"> expert en consultant </w:t>
+        <w:t xml:space="preserve"> hoge winsten.</w:t>
+      </w:r>
+    </w:p>
+    <w:p>
+      <w:pPr>
+        <w:rPr>
+          <w:rFonts w:ascii="Civil Premium" w:hAnsi="Civil Premium"/>
+          <w:lang w:val="nl-NL"/>
+        </w:rPr>
+      </w:pPr>
+      <w:r>
+        <w:rPr>
+          <w:rFonts w:ascii="Civil Premium" w:hAnsi="Civil Premium"/>
+          <w:lang w:val="nl-NL"/>
+        </w:rPr>
+        <w:t xml:space="preserve">De inflatie, met name in de supermarkten, is al bekend bij de meeste Nederlanders. Volgens retail expert en consultant </w:t>
       </w:r>
       <w:r>
         <w:rPr>
@@ -941,17 +822,8 @@
           <w:rFonts w:ascii="Civil Premium" w:hAnsi="Civil Premium"/>
           <w:lang w:val="nl-NL"/>
         </w:rPr>
-        <w:t xml:space="preserve">Marco </w:t>
-      </w:r>
-      <w:proofErr w:type="spellStart"/>
-      <w:r>
-        <w:rPr>
-          <w:rFonts w:ascii="Civil Premium" w:hAnsi="Civil Premium"/>
-          <w:lang w:val="nl-NL"/>
-        </w:rPr>
-        <w:t>Kesteloo</w:t>
-      </w:r>
-      <w:proofErr w:type="spellEnd"/>
+        <w:t>Marco Kesteloo</w:t>
+      </w:r>
       <w:r>
         <w:rPr>
           <w:rFonts w:ascii="Civil Premium" w:hAnsi="Civil Premium"/>
@@ -1016,7 +888,6 @@
         </w:rPr>
         <w:t>“</w:t>
       </w:r>
-      <w:proofErr w:type="spellStart"/>
       <w:r>
         <w:rPr>
           <w:rFonts w:ascii="Civil Premium" w:hAnsi="Civil Premium"/>
@@ -1024,7 +895,6 @@
         </w:rPr>
         <w:t>krimpflatie</w:t>
       </w:r>
-      <w:proofErr w:type="spellEnd"/>
       <w:r>
         <w:rPr>
           <w:rFonts w:ascii="Civil Premium" w:hAnsi="Civil Premium"/>
@@ -1060,7 +930,6 @@
         </w:rPr>
         <w:t xml:space="preserve">*bron </w:t>
       </w:r>
-      <w:proofErr w:type="spellStart"/>
       <w:r>
         <w:rPr>
           <w:rFonts w:ascii="Civil Premium" w:hAnsi="Civil Premium"/>
@@ -1068,7 +937,6 @@
         </w:rPr>
         <w:t>foodwatch</w:t>
       </w:r>
-      <w:proofErr w:type="spellEnd"/>
       <w:r>
         <w:rPr>
           <w:rFonts w:ascii="Civil Premium" w:hAnsi="Civil Premium"/>

--- a/Vakken/Journalistieke en Redactionele Vaardigheden/Achtergrondverhaal/JortSiemes_104_V1_AchtergrondArtikel_ECB.docx
+++ b/Vakken/Journalistieke en Redactionele Vaardigheden/Achtergrondverhaal/JortSiemes_104_V1_AchtergrondArtikel_ECB.docx
@@ -26,6 +26,36 @@
     </w:p>
     <w:p>
       <w:pPr>
+        <w:rPr>
+          <w:rFonts w:asciiTheme="majorHAnsi" w:hAnsiTheme="majorHAnsi" w:cstheme="majorHAnsi"/>
+          <w:lang w:val="nl-NL"/>
+        </w:rPr>
+      </w:pPr>
+      <w:r>
+        <w:rPr>
+          <w:rFonts w:asciiTheme="majorHAnsi" w:hAnsiTheme="majorHAnsi" w:cstheme="majorHAnsi"/>
+          <w:lang w:val="nl-NL"/>
+        </w:rPr>
+        <w:t>Woord aantal: 699</w:t>
+      </w:r>
+    </w:p>
+    <w:p>
+      <w:pPr>
+        <w:rPr>
+          <w:rFonts w:asciiTheme="majorHAnsi" w:hAnsiTheme="majorHAnsi" w:cstheme="majorHAnsi"/>
+          <w:lang w:val="nl-NL"/>
+        </w:rPr>
+      </w:pPr>
+      <w:r>
+        <w:rPr>
+          <w:rFonts w:asciiTheme="majorHAnsi" w:hAnsiTheme="majorHAnsi" w:cstheme="majorHAnsi"/>
+          <w:lang w:val="nl-NL"/>
+        </w:rPr>
+        <w:t>Medium: NRC</w:t>
+      </w:r>
+    </w:p>
+    <w:p>
+      <w:pPr>
         <w:pStyle w:val="Title"/>
         <w:rPr>
           <w:lang w:val="nl-NL"/>
@@ -338,14 +368,7 @@
           <w:rFonts w:ascii="Civil Premium" w:hAnsi="Civil Premium"/>
           <w:lang w:val="nl-NL"/>
         </w:rPr>
-        <w:t>Op d</w:t>
-      </w:r>
-      <w:r>
-        <w:rPr>
-          <w:rFonts w:ascii="Civil Premium" w:hAnsi="Civil Premium"/>
-          <w:lang w:val="nl-NL"/>
-        </w:rPr>
-        <w:t>e</w:t>
+        <w:t>Op de</w:t>
       </w:r>
       <w:r>
         <w:rPr>
@@ -359,49 +382,7 @@
           <w:rFonts w:ascii="Civil Premium" w:hAnsi="Civil Premium"/>
           <w:lang w:val="nl-NL"/>
         </w:rPr>
-        <w:t xml:space="preserve"> </w:t>
-      </w:r>
-      <w:r>
-        <w:rPr>
-          <w:rFonts w:ascii="Civil Premium" w:hAnsi="Civil Premium"/>
-          <w:lang w:val="nl-NL"/>
-        </w:rPr>
-        <w:t xml:space="preserve">veranderingen </w:t>
-      </w:r>
-      <w:r>
-        <w:rPr>
-          <w:rFonts w:ascii="Civil Premium" w:hAnsi="Civil Premium"/>
-          <w:lang w:val="nl-NL"/>
-        </w:rPr>
-        <w:t>van het Nederlandse prijspeil</w:t>
-      </w:r>
-      <w:r>
-        <w:rPr>
-          <w:rFonts w:ascii="Civil Premium" w:hAnsi="Civil Premium"/>
-          <w:lang w:val="nl-NL"/>
-        </w:rPr>
-        <w:t xml:space="preserve"> </w:t>
-      </w:r>
-      <w:r>
-        <w:rPr>
-          <w:rFonts w:ascii="Civil Premium" w:hAnsi="Civil Premium"/>
-          <w:lang w:val="nl-NL"/>
-        </w:rPr>
-        <w:t>heeft</w:t>
-      </w:r>
-      <w:r>
-        <w:rPr>
-          <w:rFonts w:ascii="Civil Premium" w:hAnsi="Civil Premium"/>
-          <w:lang w:val="nl-NL"/>
-        </w:rPr>
-        <w:t xml:space="preserve"> de </w:t>
-      </w:r>
-      <w:r>
-        <w:rPr>
-          <w:rFonts w:ascii="Civil Premium" w:hAnsi="Civil Premium"/>
-          <w:lang w:val="nl-NL"/>
-        </w:rPr>
-        <w:t>Europese Centrale Bank een gigantische invloed.</w:t>
+        <w:t xml:space="preserve"> veranderingen van het Nederlandse prijspeil heeft de Europese Centrale Bank een gigantische invloed.</w:t>
       </w:r>
     </w:p>
     <w:p>
@@ -601,35 +582,7 @@
           <w:rFonts w:ascii="Civil Premium" w:hAnsi="Civil Premium"/>
           <w:lang w:val="nl-NL"/>
         </w:rPr>
-        <w:t xml:space="preserve">*bron </w:t>
-      </w:r>
-      <w:r>
-        <w:rPr>
-          <w:rFonts w:ascii="Civil Premium" w:hAnsi="Civil Premium"/>
-          <w:lang w:val="nl-NL"/>
-        </w:rPr>
-        <w:t>E</w:t>
-      </w:r>
-      <w:r>
-        <w:rPr>
-          <w:rFonts w:ascii="Civil Premium" w:hAnsi="Civil Premium"/>
-          <w:lang w:val="nl-NL"/>
-        </w:rPr>
-        <w:t xml:space="preserve">din </w:t>
-      </w:r>
-      <w:r>
-        <w:rPr>
-          <w:rFonts w:ascii="Civil Premium" w:hAnsi="Civil Premium"/>
-          <w:lang w:val="nl-NL"/>
-        </w:rPr>
-        <w:t>M</w:t>
-      </w:r>
-      <w:r>
-        <w:rPr>
-          <w:rFonts w:ascii="Civil Premium" w:hAnsi="Civil Premium"/>
-          <w:lang w:val="nl-NL"/>
-        </w:rPr>
-        <w:t>ujagic*</w:t>
+        <w:t>*bron Edin Mujagic*</w:t>
       </w:r>
       <w:r>
         <w:rPr>
@@ -665,7 +618,35 @@
           <w:rFonts w:ascii="Civil Premium" w:hAnsi="Civil Premium"/>
           <w:lang w:val="nl-NL"/>
         </w:rPr>
-        <w:t xml:space="preserve"> werd ik verwezen naar de meest recente uitspraken en notulen van hun president, Christine Lagarde. Mijn vraag of </w:t>
+        <w:t xml:space="preserve"> werd ik verwezen naar de meest recente uitspraken en notulen van hun president, Christine Lagarde. Mijn vraag of de ECB nog steeds vastberaden is</w:t>
+      </w:r>
+      <w:r>
+        <w:rPr>
+          <w:rFonts w:ascii="Civil Premium" w:hAnsi="Civil Premium"/>
+          <w:lang w:val="nl-NL"/>
+        </w:rPr>
+        <w:t xml:space="preserve"> om het doel van 2025 te halen</w:t>
+      </w:r>
+      <w:r>
+        <w:rPr>
+          <w:rFonts w:ascii="Civil Premium" w:hAnsi="Civil Premium"/>
+          <w:lang w:val="nl-NL"/>
+        </w:rPr>
+        <w:t xml:space="preserve">, werd indirect beantwoord met het volgende: </w:t>
+      </w:r>
+      <w:r>
+        <w:rPr>
+          <w:rFonts w:ascii="Civil Premium" w:hAnsi="Civil Premium"/>
+          <w:lang w:val="nl-NL"/>
+        </w:rPr>
+        <w:t xml:space="preserve">dat </w:t>
+      </w:r>
+      <w:r>
+        <w:rPr>
+          <w:rFonts w:ascii="Civil Premium" w:hAnsi="Civil Premium"/>
+          <w:lang w:val="nl-NL"/>
+        </w:rPr>
+        <w:t xml:space="preserve">hun huidige </w:t>
       </w:r>
       <w:r>
         <w:rPr>
@@ -673,35 +654,7 @@
           <w:lang w:val="nl-NL"/>
         </w:rPr>
         <w:lastRenderedPageBreak/>
-        <w:t>de ECB nog steeds vastberaden is</w:t>
-      </w:r>
-      <w:r>
-        <w:rPr>
-          <w:rFonts w:ascii="Civil Premium" w:hAnsi="Civil Premium"/>
-          <w:lang w:val="nl-NL"/>
-        </w:rPr>
-        <w:t xml:space="preserve"> om het doel van 2025 te halen</w:t>
-      </w:r>
-      <w:r>
-        <w:rPr>
-          <w:rFonts w:ascii="Civil Premium" w:hAnsi="Civil Premium"/>
-          <w:lang w:val="nl-NL"/>
-        </w:rPr>
-        <w:t xml:space="preserve">, werd indirect beantwoord met het volgende: </w:t>
-      </w:r>
-      <w:r>
-        <w:rPr>
-          <w:rFonts w:ascii="Civil Premium" w:hAnsi="Civil Premium"/>
-          <w:lang w:val="nl-NL"/>
-        </w:rPr>
-        <w:t xml:space="preserve">dat </w:t>
-      </w:r>
-      <w:r>
-        <w:rPr>
-          <w:rFonts w:ascii="Civil Premium" w:hAnsi="Civil Premium"/>
-          <w:lang w:val="nl-NL"/>
-        </w:rPr>
-        <w:t>hun huidige doelstelling werd aangekondigd tijdens de persconferentie van 26 november 2023, waarin werd besproken dat ze in 2025 streven naar een rentetarief van 2%.</w:t>
+        <w:t>doelstelling werd aangekondigd tijdens de persconferentie van 26 november 2023, waarin werd besproken dat ze in 2025 streven naar een rentetarief van 2%.</w:t>
       </w:r>
     </w:p>
     <w:p>
